--- a/Artifact Files/Release and Sprint Plan.docx
+++ b/Artifact Files/Release and Sprint Plan.docx
@@ -967,7 +967,7 @@
               <w:rPr>
                 <w:rtl w:val="0"/>
               </w:rPr>
-              <w:t xml:space="preserve">Current Velocity: undefined</w:t>
+              <w:t xml:space="preserve">Current Velocity: 19 Story points Taken Hours: 100.4</w:t>
             </w:r>
           </w:hyperlink>
           <w:r>
@@ -1617,7 +1617,7 @@
             <w:tabs>
               <w:tab w:val="right" w:pos="9025.511811023624"/>
             </w:tabs>
-            <w:spacing w:after="80" w:before="60" w:line="240" w:lineRule="auto"/>
+            <w:spacing w:before="60" w:line="240" w:lineRule="auto"/>
             <w:ind w:left="360" w:firstLine="0"/>
             <w:contextualSpacing w:val="0"/>
             <w:rPr/>
@@ -1646,6 +1646,713 @@
               <w:rtl w:val="0"/>
             </w:rPr>
             <w:t xml:space="preserve">10</w:t>
+          </w:r>
+          <w:r>
+            <w:fldChar w:fldCharType="end"/>
+          </w:r>
+          <w:r>
+            <w:rPr>
+              <w:rtl w:val="0"/>
+            </w:rPr>
+          </w:r>
+        </w:p>
+        <w:p>
+          <w:pPr>
+            <w:tabs>
+              <w:tab w:val="right" w:pos="9025.511811023624"/>
+            </w:tabs>
+            <w:spacing w:before="200" w:line="240" w:lineRule="auto"/>
+            <w:ind w:left="0" w:firstLine="0"/>
+            <w:contextualSpacing w:val="0"/>
+            <w:rPr/>
+          </w:pPr>
+          <w:hyperlink w:anchor="_786haw5wfkft">
+            <w:r>
+              <w:rPr>
+                <w:b w:val="1"/>
+                <w:rtl w:val="0"/>
+              </w:rPr>
+              <w:t xml:space="preserve">Sprint 2</w:t>
+            </w:r>
+          </w:hyperlink>
+          <w:r>
+            <w:rPr>
+              <w:b w:val="1"/>
+              <w:rtl w:val="0"/>
+            </w:rPr>
+            <w:tab/>
+          </w:r>
+          <w:r>
+            <w:fldChar w:fldCharType="begin"/>
+            <w:instrText xml:space="preserve"> PAGEREF _786haw5wfkft \h </w:instrText>
+            <w:fldChar w:fldCharType="separate"/>
+          </w:r>
+          <w:r>
+            <w:rPr>
+              <w:b w:val="1"/>
+              <w:rtl w:val="0"/>
+            </w:rPr>
+            <w:t xml:space="preserve">12</w:t>
+          </w:r>
+          <w:r>
+            <w:fldChar w:fldCharType="end"/>
+          </w:r>
+          <w:r>
+            <w:rPr>
+              <w:rtl w:val="0"/>
+            </w:rPr>
+          </w:r>
+        </w:p>
+        <w:p>
+          <w:pPr>
+            <w:tabs>
+              <w:tab w:val="right" w:pos="9025.511811023624"/>
+            </w:tabs>
+            <w:spacing w:before="60" w:line="240" w:lineRule="auto"/>
+            <w:ind w:left="360" w:firstLine="0"/>
+            <w:contextualSpacing w:val="0"/>
+            <w:rPr/>
+          </w:pPr>
+          <w:hyperlink w:anchor="_ugf0q9lw9u5q">
+            <w:r>
+              <w:rPr>
+                <w:rtl w:val="0"/>
+              </w:rPr>
+              <w:t xml:space="preserve">Current Velocity: 19</w:t>
+            </w:r>
+          </w:hyperlink>
+          <w:r>
+            <w:rPr>
+              <w:rtl w:val="0"/>
+            </w:rPr>
+            <w:tab/>
+          </w:r>
+          <w:r>
+            <w:fldChar w:fldCharType="begin"/>
+            <w:instrText xml:space="preserve"> PAGEREF _ugf0q9lw9u5q \h </w:instrText>
+            <w:fldChar w:fldCharType="separate"/>
+          </w:r>
+          <w:r>
+            <w:rPr>
+              <w:rtl w:val="0"/>
+            </w:rPr>
+            <w:t xml:space="preserve">12</w:t>
+          </w:r>
+          <w:r>
+            <w:fldChar w:fldCharType="end"/>
+          </w:r>
+          <w:r>
+            <w:rPr>
+              <w:rtl w:val="0"/>
+            </w:rPr>
+          </w:r>
+        </w:p>
+        <w:p>
+          <w:pPr>
+            <w:tabs>
+              <w:tab w:val="right" w:pos="9025.511811023624"/>
+            </w:tabs>
+            <w:spacing w:before="60" w:line="240" w:lineRule="auto"/>
+            <w:ind w:left="360" w:firstLine="0"/>
+            <w:contextualSpacing w:val="0"/>
+            <w:rPr/>
+          </w:pPr>
+          <w:hyperlink w:anchor="_kkqy1pqr591m">
+            <w:r>
+              <w:rPr>
+                <w:rtl w:val="0"/>
+              </w:rPr>
+              <w:t xml:space="preserve">Story 04: Upload City Map</w:t>
+            </w:r>
+          </w:hyperlink>
+          <w:r>
+            <w:rPr>
+              <w:rtl w:val="0"/>
+            </w:rPr>
+            <w:tab/>
+          </w:r>
+          <w:r>
+            <w:fldChar w:fldCharType="begin"/>
+            <w:instrText xml:space="preserve"> PAGEREF _kkqy1pqr591m \h </w:instrText>
+            <w:fldChar w:fldCharType="separate"/>
+          </w:r>
+          <w:r>
+            <w:rPr>
+              <w:rtl w:val="0"/>
+            </w:rPr>
+            <w:t xml:space="preserve">12</w:t>
+          </w:r>
+          <w:r>
+            <w:fldChar w:fldCharType="end"/>
+          </w:r>
+          <w:r>
+            <w:rPr>
+              <w:rtl w:val="0"/>
+            </w:rPr>
+          </w:r>
+        </w:p>
+        <w:p>
+          <w:pPr>
+            <w:tabs>
+              <w:tab w:val="right" w:pos="9025.511811023624"/>
+            </w:tabs>
+            <w:spacing w:before="60" w:line="240" w:lineRule="auto"/>
+            <w:ind w:left="360" w:firstLine="0"/>
+            <w:contextualSpacing w:val="0"/>
+            <w:rPr/>
+          </w:pPr>
+          <w:hyperlink w:anchor="_fayamwpbgpk0">
+            <w:r>
+              <w:rPr>
+                <w:rtl w:val="0"/>
+              </w:rPr>
+              <w:t xml:space="preserve">Story 08: View City Information</w:t>
+            </w:r>
+          </w:hyperlink>
+          <w:r>
+            <w:rPr>
+              <w:rtl w:val="0"/>
+            </w:rPr>
+            <w:tab/>
+          </w:r>
+          <w:r>
+            <w:fldChar w:fldCharType="begin"/>
+            <w:instrText xml:space="preserve"> PAGEREF _fayamwpbgpk0 \h </w:instrText>
+            <w:fldChar w:fldCharType="separate"/>
+          </w:r>
+          <w:r>
+            <w:rPr>
+              <w:rtl w:val="0"/>
+            </w:rPr>
+            <w:t xml:space="preserve">12</w:t>
+          </w:r>
+          <w:r>
+            <w:fldChar w:fldCharType="end"/>
+          </w:r>
+          <w:r>
+            <w:rPr>
+              <w:rtl w:val="0"/>
+            </w:rPr>
+          </w:r>
+        </w:p>
+        <w:p>
+          <w:pPr>
+            <w:tabs>
+              <w:tab w:val="right" w:pos="9025.511811023624"/>
+            </w:tabs>
+            <w:spacing w:before="60" w:line="240" w:lineRule="auto"/>
+            <w:ind w:left="360" w:firstLine="0"/>
+            <w:contextualSpacing w:val="0"/>
+            <w:rPr/>
+          </w:pPr>
+          <w:hyperlink w:anchor="_8ermrnhsmhfz">
+            <w:r>
+              <w:rPr>
+                <w:rtl w:val="0"/>
+              </w:rPr>
+              <w:t xml:space="preserve">Story 26: Upload Pictures of Locations</w:t>
+            </w:r>
+          </w:hyperlink>
+          <w:r>
+            <w:rPr>
+              <w:rtl w:val="0"/>
+            </w:rPr>
+            <w:tab/>
+          </w:r>
+          <w:r>
+            <w:fldChar w:fldCharType="begin"/>
+            <w:instrText xml:space="preserve"> PAGEREF _8ermrnhsmhfz \h </w:instrText>
+            <w:fldChar w:fldCharType="separate"/>
+          </w:r>
+          <w:r>
+            <w:rPr>
+              <w:rtl w:val="0"/>
+            </w:rPr>
+            <w:t xml:space="preserve">12</w:t>
+          </w:r>
+          <w:r>
+            <w:fldChar w:fldCharType="end"/>
+          </w:r>
+          <w:r>
+            <w:rPr>
+              <w:rtl w:val="0"/>
+            </w:rPr>
+          </w:r>
+        </w:p>
+        <w:p>
+          <w:pPr>
+            <w:tabs>
+              <w:tab w:val="right" w:pos="9025.511811023624"/>
+            </w:tabs>
+            <w:spacing w:before="60" w:line="240" w:lineRule="auto"/>
+            <w:ind w:left="360" w:firstLine="0"/>
+            <w:contextualSpacing w:val="0"/>
+            <w:rPr/>
+          </w:pPr>
+          <w:hyperlink w:anchor="_7njhnd4sm332">
+            <w:r>
+              <w:rPr>
+                <w:rtl w:val="0"/>
+              </w:rPr>
+              <w:t xml:space="preserve">Story 15: Receive email about locations/options</w:t>
+            </w:r>
+          </w:hyperlink>
+          <w:r>
+            <w:rPr>
+              <w:rtl w:val="0"/>
+            </w:rPr>
+            <w:tab/>
+          </w:r>
+          <w:r>
+            <w:fldChar w:fldCharType="begin"/>
+            <w:instrText xml:space="preserve"> PAGEREF _7njhnd4sm332 \h </w:instrText>
+            <w:fldChar w:fldCharType="separate"/>
+          </w:r>
+          <w:r>
+            <w:rPr>
+              <w:rtl w:val="0"/>
+            </w:rPr>
+            <w:t xml:space="preserve">13</w:t>
+          </w:r>
+          <w:r>
+            <w:fldChar w:fldCharType="end"/>
+          </w:r>
+          <w:r>
+            <w:rPr>
+              <w:rtl w:val="0"/>
+            </w:rPr>
+          </w:r>
+        </w:p>
+        <w:p>
+          <w:pPr>
+            <w:tabs>
+              <w:tab w:val="right" w:pos="9025.511811023624"/>
+            </w:tabs>
+            <w:spacing w:before="60" w:line="240" w:lineRule="auto"/>
+            <w:ind w:left="360" w:firstLine="0"/>
+            <w:contextualSpacing w:val="0"/>
+            <w:rPr/>
+          </w:pPr>
+          <w:hyperlink w:anchor="_pwsx8fblrpcw">
+            <w:r>
+              <w:rPr>
+                <w:rtl w:val="0"/>
+              </w:rPr>
+              <w:t xml:space="preserve">Story 18: Recommend a Location</w:t>
+            </w:r>
+          </w:hyperlink>
+          <w:r>
+            <w:rPr>
+              <w:rtl w:val="0"/>
+            </w:rPr>
+            <w:tab/>
+          </w:r>
+          <w:r>
+            <w:fldChar w:fldCharType="begin"/>
+            <w:instrText xml:space="preserve"> PAGEREF _pwsx8fblrpcw \h </w:instrText>
+            <w:fldChar w:fldCharType="separate"/>
+          </w:r>
+          <w:r>
+            <w:rPr>
+              <w:rtl w:val="0"/>
+            </w:rPr>
+            <w:t xml:space="preserve">13</w:t>
+          </w:r>
+          <w:r>
+            <w:fldChar w:fldCharType="end"/>
+          </w:r>
+          <w:r>
+            <w:rPr>
+              <w:rtl w:val="0"/>
+            </w:rPr>
+          </w:r>
+        </w:p>
+        <w:p>
+          <w:pPr>
+            <w:tabs>
+              <w:tab w:val="right" w:pos="9025.511811023624"/>
+            </w:tabs>
+            <w:spacing w:before="60" w:line="240" w:lineRule="auto"/>
+            <w:ind w:left="360" w:firstLine="0"/>
+            <w:contextualSpacing w:val="0"/>
+            <w:rPr/>
+          </w:pPr>
+          <w:hyperlink w:anchor="_qfsbstsaezak">
+            <w:r>
+              <w:rPr>
+                <w:rtl w:val="0"/>
+              </w:rPr>
+              <w:t xml:space="preserve">Story 24: Submit Website Bug Report</w:t>
+            </w:r>
+          </w:hyperlink>
+          <w:r>
+            <w:rPr>
+              <w:rtl w:val="0"/>
+            </w:rPr>
+            <w:tab/>
+          </w:r>
+          <w:r>
+            <w:fldChar w:fldCharType="begin"/>
+            <w:instrText xml:space="preserve"> PAGEREF _qfsbstsaezak \h </w:instrText>
+            <w:fldChar w:fldCharType="separate"/>
+          </w:r>
+          <w:r>
+            <w:rPr>
+              <w:rtl w:val="0"/>
+            </w:rPr>
+            <w:t xml:space="preserve">14</w:t>
+          </w:r>
+          <w:r>
+            <w:fldChar w:fldCharType="end"/>
+          </w:r>
+          <w:r>
+            <w:rPr>
+              <w:rtl w:val="0"/>
+            </w:rPr>
+          </w:r>
+        </w:p>
+        <w:p>
+          <w:pPr>
+            <w:tabs>
+              <w:tab w:val="right" w:pos="9025.511811023624"/>
+            </w:tabs>
+            <w:spacing w:before="60" w:line="240" w:lineRule="auto"/>
+            <w:ind w:left="360" w:firstLine="0"/>
+            <w:contextualSpacing w:val="0"/>
+            <w:rPr/>
+          </w:pPr>
+          <w:hyperlink w:anchor="_f3y634esub1h">
+            <w:r>
+              <w:rPr>
+                <w:rtl w:val="0"/>
+              </w:rPr>
+              <w:t xml:space="preserve">Story 29: View User Suggested Locations</w:t>
+            </w:r>
+          </w:hyperlink>
+          <w:r>
+            <w:rPr>
+              <w:rtl w:val="0"/>
+            </w:rPr>
+            <w:tab/>
+          </w:r>
+          <w:r>
+            <w:fldChar w:fldCharType="begin"/>
+            <w:instrText xml:space="preserve"> PAGEREF _f3y634esub1h \h </w:instrText>
+            <w:fldChar w:fldCharType="separate"/>
+          </w:r>
+          <w:r>
+            <w:rPr>
+              <w:rtl w:val="0"/>
+            </w:rPr>
+            <w:t xml:space="preserve">14</w:t>
+          </w:r>
+          <w:r>
+            <w:fldChar w:fldCharType="end"/>
+          </w:r>
+          <w:r>
+            <w:rPr>
+              <w:rtl w:val="0"/>
+            </w:rPr>
+          </w:r>
+        </w:p>
+        <w:p>
+          <w:pPr>
+            <w:tabs>
+              <w:tab w:val="right" w:pos="9025.511811023624"/>
+            </w:tabs>
+            <w:spacing w:before="60" w:line="240" w:lineRule="auto"/>
+            <w:ind w:left="360" w:firstLine="0"/>
+            <w:contextualSpacing w:val="0"/>
+            <w:rPr/>
+          </w:pPr>
+          <w:hyperlink w:anchor="_tslfmprmmqip">
+            <w:r>
+              <w:rPr>
+                <w:rtl w:val="0"/>
+              </w:rPr>
+              <w:t xml:space="preserve">Story 30: View Website Bug Reports</w:t>
+            </w:r>
+          </w:hyperlink>
+          <w:r>
+            <w:rPr>
+              <w:rtl w:val="0"/>
+            </w:rPr>
+            <w:tab/>
+          </w:r>
+          <w:r>
+            <w:fldChar w:fldCharType="begin"/>
+            <w:instrText xml:space="preserve"> PAGEREF _tslfmprmmqip \h </w:instrText>
+            <w:fldChar w:fldCharType="separate"/>
+          </w:r>
+          <w:r>
+            <w:rPr>
+              <w:rtl w:val="0"/>
+            </w:rPr>
+            <w:t xml:space="preserve">14</w:t>
+          </w:r>
+          <w:r>
+            <w:fldChar w:fldCharType="end"/>
+          </w:r>
+          <w:r>
+            <w:rPr>
+              <w:rtl w:val="0"/>
+            </w:rPr>
+          </w:r>
+        </w:p>
+        <w:p>
+          <w:pPr>
+            <w:tabs>
+              <w:tab w:val="right" w:pos="9025.511811023624"/>
+            </w:tabs>
+            <w:spacing w:before="60" w:line="240" w:lineRule="auto"/>
+            <w:ind w:left="360" w:firstLine="0"/>
+            <w:contextualSpacing w:val="0"/>
+            <w:rPr/>
+          </w:pPr>
+          <w:hyperlink w:anchor="_uyxzffesxmfo">
+            <w:r>
+              <w:rPr>
+                <w:rtl w:val="0"/>
+              </w:rPr>
+              <w:t xml:space="preserve">Story 22: View Location Reviews</w:t>
+            </w:r>
+          </w:hyperlink>
+          <w:r>
+            <w:rPr>
+              <w:rtl w:val="0"/>
+            </w:rPr>
+            <w:tab/>
+          </w:r>
+          <w:r>
+            <w:fldChar w:fldCharType="begin"/>
+            <w:instrText xml:space="preserve"> PAGEREF _uyxzffesxmfo \h </w:instrText>
+            <w:fldChar w:fldCharType="separate"/>
+          </w:r>
+          <w:r>
+            <w:rPr>
+              <w:rtl w:val="0"/>
+            </w:rPr>
+            <w:t xml:space="preserve">15</w:t>
+          </w:r>
+          <w:r>
+            <w:fldChar w:fldCharType="end"/>
+          </w:r>
+          <w:r>
+            <w:rPr>
+              <w:rtl w:val="0"/>
+            </w:rPr>
+          </w:r>
+        </w:p>
+        <w:p>
+          <w:pPr>
+            <w:tabs>
+              <w:tab w:val="right" w:pos="9025.511811023624"/>
+            </w:tabs>
+            <w:spacing w:before="60" w:line="240" w:lineRule="auto"/>
+            <w:ind w:left="360" w:firstLine="0"/>
+            <w:contextualSpacing w:val="0"/>
+            <w:rPr/>
+          </w:pPr>
+          <w:hyperlink w:anchor="_a4zuosqga4v6">
+            <w:r>
+              <w:rPr>
+                <w:rtl w:val="0"/>
+              </w:rPr>
+              <w:t xml:space="preserve">Story 23: Submit Location Reviews</w:t>
+            </w:r>
+          </w:hyperlink>
+          <w:r>
+            <w:rPr>
+              <w:rtl w:val="0"/>
+            </w:rPr>
+            <w:tab/>
+          </w:r>
+          <w:r>
+            <w:fldChar w:fldCharType="begin"/>
+            <w:instrText xml:space="preserve"> PAGEREF _a4zuosqga4v6 \h </w:instrText>
+            <w:fldChar w:fldCharType="separate"/>
+          </w:r>
+          <w:r>
+            <w:rPr>
+              <w:rtl w:val="0"/>
+            </w:rPr>
+            <w:t xml:space="preserve">15</w:t>
+          </w:r>
+          <w:r>
+            <w:fldChar w:fldCharType="end"/>
+          </w:r>
+          <w:r>
+            <w:rPr>
+              <w:rtl w:val="0"/>
+            </w:rPr>
+          </w:r>
+        </w:p>
+        <w:p>
+          <w:pPr>
+            <w:tabs>
+              <w:tab w:val="right" w:pos="9025.511811023624"/>
+            </w:tabs>
+            <w:spacing w:before="60" w:line="240" w:lineRule="auto"/>
+            <w:ind w:left="360" w:firstLine="0"/>
+            <w:contextualSpacing w:val="0"/>
+            <w:rPr/>
+          </w:pPr>
+          <w:hyperlink w:anchor="_ib1t45uj393f">
+            <w:r>
+              <w:rPr>
+                <w:rtl w:val="0"/>
+              </w:rPr>
+              <w:t xml:space="preserve">Story 33: Google Ads</w:t>
+            </w:r>
+          </w:hyperlink>
+          <w:r>
+            <w:rPr>
+              <w:rtl w:val="0"/>
+            </w:rPr>
+            <w:tab/>
+          </w:r>
+          <w:r>
+            <w:fldChar w:fldCharType="begin"/>
+            <w:instrText xml:space="preserve"> PAGEREF _ib1t45uj393f \h </w:instrText>
+            <w:fldChar w:fldCharType="separate"/>
+          </w:r>
+          <w:r>
+            <w:rPr>
+              <w:rtl w:val="0"/>
+            </w:rPr>
+            <w:t xml:space="preserve">15</w:t>
+          </w:r>
+          <w:r>
+            <w:fldChar w:fldCharType="end"/>
+          </w:r>
+          <w:r>
+            <w:rPr>
+              <w:rtl w:val="0"/>
+            </w:rPr>
+          </w:r>
+        </w:p>
+        <w:p>
+          <w:pPr>
+            <w:tabs>
+              <w:tab w:val="right" w:pos="9025.511811023624"/>
+            </w:tabs>
+            <w:spacing w:before="60" w:line="240" w:lineRule="auto"/>
+            <w:ind w:left="360" w:firstLine="0"/>
+            <w:contextualSpacing w:val="0"/>
+            <w:rPr/>
+          </w:pPr>
+          <w:hyperlink w:anchor="_3f50gp43ucq5">
+            <w:r>
+              <w:rPr>
+                <w:rtl w:val="0"/>
+              </w:rPr>
+              <w:t xml:space="preserve">Story 35: Website Changelog</w:t>
+            </w:r>
+          </w:hyperlink>
+          <w:r>
+            <w:rPr>
+              <w:rtl w:val="0"/>
+            </w:rPr>
+            <w:tab/>
+          </w:r>
+          <w:r>
+            <w:fldChar w:fldCharType="begin"/>
+            <w:instrText xml:space="preserve"> PAGEREF _3f50gp43ucq5 \h </w:instrText>
+            <w:fldChar w:fldCharType="separate"/>
+          </w:r>
+          <w:r>
+            <w:rPr>
+              <w:rtl w:val="0"/>
+            </w:rPr>
+            <w:t xml:space="preserve">15</w:t>
+          </w:r>
+          <w:r>
+            <w:fldChar w:fldCharType="end"/>
+          </w:r>
+          <w:r>
+            <w:rPr>
+              <w:rtl w:val="0"/>
+            </w:rPr>
+          </w:r>
+        </w:p>
+        <w:p>
+          <w:pPr>
+            <w:tabs>
+              <w:tab w:val="right" w:pos="9025.511811023624"/>
+            </w:tabs>
+            <w:spacing w:before="60" w:line="240" w:lineRule="auto"/>
+            <w:ind w:left="360" w:firstLine="0"/>
+            <w:contextualSpacing w:val="0"/>
+            <w:rPr/>
+          </w:pPr>
+          <w:hyperlink w:anchor="_ao9xyx5z9nd1">
+            <w:r>
+              <w:rPr>
+                <w:rtl w:val="0"/>
+              </w:rPr>
+              <w:t xml:space="preserve">Story 39: Secure Pages</w:t>
+            </w:r>
+          </w:hyperlink>
+          <w:r>
+            <w:rPr>
+              <w:rtl w:val="0"/>
+            </w:rPr>
+            <w:tab/>
+          </w:r>
+          <w:r>
+            <w:fldChar w:fldCharType="begin"/>
+            <w:instrText xml:space="preserve"> PAGEREF _ao9xyx5z9nd1 \h </w:instrText>
+            <w:fldChar w:fldCharType="separate"/>
+          </w:r>
+          <w:r>
+            <w:rPr>
+              <w:rtl w:val="0"/>
+            </w:rPr>
+            <w:t xml:space="preserve">16</w:t>
+          </w:r>
+          <w:r>
+            <w:fldChar w:fldCharType="end"/>
+          </w:r>
+          <w:r>
+            <w:rPr>
+              <w:rtl w:val="0"/>
+            </w:rPr>
+          </w:r>
+        </w:p>
+        <w:p>
+          <w:pPr>
+            <w:tabs>
+              <w:tab w:val="right" w:pos="9025.511811023624"/>
+            </w:tabs>
+            <w:spacing w:after="80" w:before="60" w:line="240" w:lineRule="auto"/>
+            <w:ind w:left="360" w:firstLine="0"/>
+            <w:contextualSpacing w:val="0"/>
+            <w:rPr/>
+          </w:pPr>
+          <w:hyperlink w:anchor="_6yhxpjnjbqxc">
+            <w:r>
+              <w:rPr>
+                <w:rtl w:val="0"/>
+              </w:rPr>
+              <w:t xml:space="preserve">Story 40: Social Profiles</w:t>
+            </w:r>
+          </w:hyperlink>
+          <w:r>
+            <w:rPr>
+              <w:rtl w:val="0"/>
+            </w:rPr>
+            <w:tab/>
+          </w:r>
+          <w:r>
+            <w:fldChar w:fldCharType="begin"/>
+            <w:instrText xml:space="preserve"> PAGEREF _6yhxpjnjbqxc \h </w:instrText>
+            <w:fldChar w:fldCharType="separate"/>
+          </w:r>
+          <w:r>
+            <w:rPr>
+              <w:rtl w:val="0"/>
+            </w:rPr>
+            <w:t xml:space="preserve">16</w:t>
           </w:r>
           <w:r>
             <w:fldChar w:fldCharType="end"/>
@@ -16319,7 +17026,7 @@
         </w:rPr>
         <w:t xml:space="preserve">Total Story Points: 23</w:t>
         <w:tab/>
-        <w:t xml:space="preserve">Total Hours: </w:t>
+        <w:t xml:space="preserve">Total Hours: 173</w:t>
       </w:r>
     </w:p>
     <w:p>
@@ -16341,6 +17048,8 @@
           <w:rtl w:val="0"/>
         </w:rPr>
         <w:t xml:space="preserve">Current Velocity: 19</w:t>
+        <w:tab/>
+        <w:t xml:space="preserve">Taken Hours: 143</w:t>
       </w:r>
     </w:p>
     <w:p>
@@ -26663,7 +27372,7 @@
               <w:rPr>
                 <w:rtl w:val="0"/>
               </w:rPr>
-              <w:t xml:space="preserve">Write code to determine which profile has been accessed</w:t>
+              <w:t xml:space="preserve">Write code to determine which profile has been accessed using url</w:t>
             </w:r>
           </w:p>
         </w:tc>
